--- a/法令ファイル/海洋汚染等及び海上災害の防止に関する法律第十七条の二第四項等に規定する有害水バラストの処理方法を定める省令/海洋汚染等及び海上災害の防止に関する法律第十七条の二第四項等に規定する有害水バラストの処理方法を定める省令（平成二十六年環境省令第二十八号）.docx
+++ b/法令ファイル/海洋汚染等及び海上災害の防止に関する法律第十七条の二第四項等に規定する有害水バラストの処理方法を定める省令/海洋汚染等及び海上災害の防止に関する法律第十七条の二第四項等に規定する有害水バラストの処理方法を定める省令（平成二十六年環境省令第二十八号）.docx
@@ -41,6 +41,8 @@
     <w:p>
       <w:r>
         <w:t>この省令は、海洋汚染等及び海上災害の防止に関する法律の一部を改正する法律（平成二十六年法律第七十三号。以下「改正法」という。）の施行の日から施行する。</w:t>
+        <w:br/>
+        <w:t>ただし、次条の規定は、改正法附則第一条第二号の政令で定める日（平成二十七年一月一日）から施行する。</w:t>
       </w:r>
     </w:p>
     <w:p>
@@ -76,7 +78,7 @@
     </w:pPr>
     <w:r>
       <w:tab/>
-      <w:t>WeGov v0.1 - FTS141</w:t>
+      <w:t>WeGov v0.2 - FTS141</w:t>
     </w:r>
   </w:p>
 </w:ftr>
